--- a/Activity diagram/ActrivityDiagram_Vu.docx
+++ b/Activity diagram/ActrivityDiagram_Vu.docx
@@ -114,10 +114,10 @@
           <w:noProof/>
         </w:rPr>
         <w:drawing>
-          <wp:inline distT="0" distB="0" distL="0" distR="0" wp14:anchorId="14529AE7" wp14:editId="2E610959">
+          <wp:inline distT="0" distB="0" distL="0" distR="0" wp14:anchorId="58D3AC26" wp14:editId="7E228E19">
             <wp:extent cx="5943600" cy="7734935"/>
             <wp:effectExtent l="0" t="0" r="0" b="0"/>
-            <wp:docPr id="2" name="Hình ảnh 2"/>
+            <wp:docPr id="1" name="Hình ảnh 1"/>
             <wp:cNvGraphicFramePr>
               <a:graphicFrameLocks xmlns:a="http://schemas.openxmlformats.org/drawingml/2006/main" noChangeAspect="1"/>
             </wp:cNvGraphicFramePr>
@@ -125,7 +125,7 @@
               <a:graphicData uri="http://schemas.openxmlformats.org/drawingml/2006/picture">
                 <pic:pic xmlns:pic="http://schemas.openxmlformats.org/drawingml/2006/picture">
                   <pic:nvPicPr>
-                    <pic:cNvPr id="2" name="Hình ảnh 2"/>
+                    <pic:cNvPr id="1" name="Hình ảnh 1"/>
                     <pic:cNvPicPr/>
                   </pic:nvPicPr>
                   <pic:blipFill>
